--- a/Files/swolfe - MSBA 208 BRDBI - Resume Recommendation System.docx
+++ b/Files/swolfe - MSBA 208 BRDBI - Resume Recommendation System.docx
@@ -14229,7 +14229,16 @@
               <w:pStyle w:val="BodyText"/>
             </w:pPr>
             <w:r>
-              <w:t>`keywords_{id}.pdf` - where {id} matches id for job. MUST BE UNIQUE.</w:t>
+              <w:t>`keywords_{id}.</w:t>
+            </w:r>
+            <w:r>
+              <w:t>csv</w:t>
+            </w:r>
+            <w:r>
+              <w:t>` - where {id} matches id for job. MUST BE UNIQUE.</w:t>
+            </w:r>
+            <w:r>
+              <w:t xml:space="preserve"> Columns are `minimum` and `preferred`.</w:t>
             </w:r>
           </w:p>
           <w:p>

--- a/Files/swolfe - MSBA 208 BRDBI - Resume Recommendation System.docx
+++ b/Files/swolfe - MSBA 208 BRDBI - Resume Recommendation System.docx
@@ -5420,7 +5420,21 @@
         <w:rPr>
           <w:color w:val="FF0000"/>
         </w:rPr>
-        <w:t>RRS outputs all relavant data to a csv file. Keeping all job postings scorecards is critical for the future of RRS, where I hope to put a large amount of entries through some advanced machine learning analysis to provide even better recommendations.</w:t>
+        <w:t xml:space="preserve">RRS outputs all </w:t>
+      </w:r>
+      <w:proofErr w:type="spellStart"/>
+      <w:r>
+        <w:rPr>
+          <w:color w:val="FF0000"/>
+        </w:rPr>
+        <w:t>relavant</w:t>
+      </w:r>
+      <w:proofErr w:type="spellEnd"/>
+      <w:r>
+        <w:rPr>
+          <w:color w:val="FF0000"/>
+        </w:rPr>
+        <w:t xml:space="preserve"> data to a csv file. Keeping all job postings scorecards is critical for the future of RRS, where I hope to put a large amount of entries through some advanced machine learning analysis to provide even better recommendations.</w:t>
       </w:r>
     </w:p>
     <w:p>
@@ -8546,7 +8560,49 @@
         <w:rPr>
           <w:color w:val="FF0000"/>
         </w:rPr>
-        <w:t xml:space="preserve"> Python library for this as it allows me to caclcuate each persons score for each percieved value they generate from the analysis, allowing for any range of “match” setups.</w:t>
+        <w:t xml:space="preserve"> Python library for this as it allows me to </w:t>
+      </w:r>
+      <w:proofErr w:type="spellStart"/>
+      <w:r>
+        <w:rPr>
+          <w:color w:val="FF0000"/>
+        </w:rPr>
+        <w:t>caclcuate</w:t>
+      </w:r>
+      <w:proofErr w:type="spellEnd"/>
+      <w:r>
+        <w:rPr>
+          <w:color w:val="FF0000"/>
+        </w:rPr>
+        <w:t xml:space="preserve"> each </w:t>
+      </w:r>
+      <w:proofErr w:type="spellStart"/>
+      <w:r>
+        <w:rPr>
+          <w:color w:val="FF0000"/>
+        </w:rPr>
+        <w:t>persons</w:t>
+      </w:r>
+      <w:proofErr w:type="spellEnd"/>
+      <w:r>
+        <w:rPr>
+          <w:color w:val="FF0000"/>
+        </w:rPr>
+        <w:t xml:space="preserve"> score for each </w:t>
+      </w:r>
+      <w:proofErr w:type="spellStart"/>
+      <w:r>
+        <w:rPr>
+          <w:color w:val="FF0000"/>
+        </w:rPr>
+        <w:t>percieved</w:t>
+      </w:r>
+      <w:proofErr w:type="spellEnd"/>
+      <w:r>
+        <w:rPr>
+          <w:color w:val="FF0000"/>
+        </w:rPr>
+        <w:t xml:space="preserve"> value they generate from the analysis, allowing for any range of “match” setups.</w:t>
       </w:r>
     </w:p>
     <w:p>
@@ -8564,7 +8620,21 @@
         <w:rPr>
           <w:color w:val="FF0000"/>
         </w:rPr>
-        <w:t>After enough batches, comple all job records with which applicants were actually selected and which was hired, and complete a true Machine Learning model for classification.</w:t>
+        <w:t xml:space="preserve">After enough batches, </w:t>
+      </w:r>
+      <w:proofErr w:type="spellStart"/>
+      <w:r>
+        <w:rPr>
+          <w:color w:val="FF0000"/>
+        </w:rPr>
+        <w:t>comple</w:t>
+      </w:r>
+      <w:proofErr w:type="spellEnd"/>
+      <w:r>
+        <w:rPr>
+          <w:color w:val="FF0000"/>
+        </w:rPr>
+        <w:t xml:space="preserve"> all job records with which applicants were actually selected and which was hired, and complete a true Machine Learning model for classification.</w:t>
       </w:r>
     </w:p>
     <w:p>
@@ -8758,7 +8828,21 @@
         <w:rPr>
           <w:color w:val="FF0000"/>
         </w:rPr>
-        <w:t>The main menu is all I need as the system is designed to be self sufficient and require minimal user input, so long as user has the required files. I imagine I will include some informational outputs for the system to let the end user know at what stage the process is at. Otherwise the end user only needs to select their option, read the DOS output for any errors, and exit the program once done.</w:t>
+        <w:t xml:space="preserve">The main menu is all I need as the system is designed to be </w:t>
+      </w:r>
+      <w:proofErr w:type="spellStart"/>
+      <w:r>
+        <w:rPr>
+          <w:color w:val="FF0000"/>
+        </w:rPr>
+        <w:t>self sufficient</w:t>
+      </w:r>
+      <w:proofErr w:type="spellEnd"/>
+      <w:r>
+        <w:rPr>
+          <w:color w:val="FF0000"/>
+        </w:rPr>
+        <w:t xml:space="preserve"> and require minimal user input, so long as user has the required files. I imagine I will include some informational outputs for the system to let the end user know at what stage the process is at. Otherwise the end user only needs to select their option, read the DOS output for any errors, and exit the program once done.</w:t>
       </w:r>
     </w:p>
     <w:p>
@@ -9109,13 +9193,23 @@
                 <w:szCs w:val="20"/>
               </w:rPr>
             </w:pPr>
+            <w:proofErr w:type="spellStart"/>
             <w:r>
               <w:rPr>
                 <w:color w:val="FF0000"/>
                 <w:sz w:val="20"/>
                 <w:szCs w:val="20"/>
               </w:rPr>
-              <w:t>Wolfesamk @gmail.com</w:t>
+              <w:t>Wolfesamk</w:t>
+            </w:r>
+            <w:proofErr w:type="spellEnd"/>
+            <w:r>
+              <w:rPr>
+                <w:color w:val="FF0000"/>
+                <w:sz w:val="20"/>
+                <w:szCs w:val="20"/>
+              </w:rPr>
+              <w:t xml:space="preserve"> @gmail.com</w:t>
             </w:r>
           </w:p>
         </w:tc>
@@ -9316,7 +9410,35 @@
         <w:rPr>
           <w:color w:val="FF0000"/>
         </w:rPr>
-        <w:t>I need to exiriment with putting mutlople resumes through my analysis to see what their outputs look like and how to compare them to the Job Posts own score. After I do that I can more easily determine what information is key to output when compared to the design requirements from the User Stories. Because the intention is to eventually see if hiring people who only match keyword filters so well is better for diversity of background, opinion, and culture.</w:t>
+        <w:t xml:space="preserve">I need to </w:t>
+      </w:r>
+      <w:proofErr w:type="spellStart"/>
+      <w:r>
+        <w:rPr>
+          <w:color w:val="FF0000"/>
+        </w:rPr>
+        <w:t>exiriment</w:t>
+      </w:r>
+      <w:proofErr w:type="spellEnd"/>
+      <w:r>
+        <w:rPr>
+          <w:color w:val="FF0000"/>
+        </w:rPr>
+        <w:t xml:space="preserve"> with putting </w:t>
+      </w:r>
+      <w:proofErr w:type="spellStart"/>
+      <w:r>
+        <w:rPr>
+          <w:color w:val="FF0000"/>
+        </w:rPr>
+        <w:t>mutlople</w:t>
+      </w:r>
+      <w:proofErr w:type="spellEnd"/>
+      <w:r>
+        <w:rPr>
+          <w:color w:val="FF0000"/>
+        </w:rPr>
+        <w:t xml:space="preserve"> resumes through my analysis to see what their outputs look like and how to compare them to the Job Posts own score. After I do that I can more easily determine what information is key to output when compared to the design requirements from the User Stories. Because the intention is to eventually see if hiring people who only match keyword filters so well is better for diversity of background, opinion, and culture.</w:t>
       </w:r>
       <w:r>
         <w:rPr>
@@ -12842,7 +12964,25 @@
                 <w:sz w:val="20"/>
                 <w:szCs w:val="20"/>
               </w:rPr>
-              <w:t>The types of training that may be needed would be face-to-face, WebEx or CBT. Not all people will need in-person training. Training may be a one-time or need to be accessed on as needed basis.</w:t>
+              <w:t xml:space="preserve">The types of training that may be needed would be face-to-face, </w:t>
+            </w:r>
+            <w:proofErr w:type="spellStart"/>
+            <w:r>
+              <w:rPr>
+                <w:rFonts w:cs="Arial"/>
+                <w:sz w:val="20"/>
+                <w:szCs w:val="20"/>
+              </w:rPr>
+              <w:t>WebEx</w:t>
+            </w:r>
+            <w:proofErr w:type="spellEnd"/>
+            <w:r>
+              <w:rPr>
+                <w:rFonts w:cs="Arial"/>
+                <w:sz w:val="20"/>
+                <w:szCs w:val="20"/>
+              </w:rPr>
+              <w:t xml:space="preserve"> or CBT. Not all people will need in-person training. Training may be a one-time or need to be accessed on as needed basis.</w:t>
             </w:r>
           </w:p>
         </w:tc>
@@ -14160,7 +14300,15 @@
               <w:t xml:space="preserve">. </w:t>
             </w:r>
             <w:r>
-              <w:t>The main.py is in the ResumeFilter location.</w:t>
+              <w:t xml:space="preserve">The main.py is in the </w:t>
+            </w:r>
+            <w:proofErr w:type="spellStart"/>
+            <w:r>
+              <w:t>ResumeFilter</w:t>
+            </w:r>
+            <w:proofErr w:type="spellEnd"/>
+            <w:r>
+              <w:t xml:space="preserve"> location.</w:t>
             </w:r>
           </w:p>
           <w:p>
@@ -14168,17 +14316,38 @@
               <w:pStyle w:val="BodyText"/>
             </w:pPr>
             <w:r>
-              <w:t>*/ResumeFilter/JobApps/</w:t>
+              <w:t>*/</w:t>
+            </w:r>
+            <w:proofErr w:type="spellStart"/>
+            <w:r>
+              <w:t>ResumeFilter</w:t>
+            </w:r>
+            <w:proofErr w:type="spellEnd"/>
+            <w:r>
+              <w:t>/</w:t>
+            </w:r>
+            <w:proofErr w:type="spellStart"/>
+            <w:r>
+              <w:t>JobApps</w:t>
+            </w:r>
+            <w:proofErr w:type="spellEnd"/>
+            <w:r>
+              <w:t>/</w:t>
             </w:r>
             <w:r>
               <w:t>Job</w:t>
             </w:r>
             <w:r>
-              <w:t>{job app ID}/Raw</w:t>
+              <w:t>{job app ID}/</w:t>
+            </w:r>
+            <w:proofErr w:type="spellStart"/>
+            <w:r>
+              <w:t>Raw</w:t>
             </w:r>
             <w:r>
               <w:t>Apps</w:t>
             </w:r>
+            <w:proofErr w:type="spellEnd"/>
           </w:p>
         </w:tc>
       </w:tr>
@@ -14213,7 +14382,15 @@
               <w:pStyle w:val="BodyText"/>
             </w:pPr>
             <w:r>
-              <w:t>`jobPost_{id}.pdf` - where {id} matches id for job. MUST BE UNIQUE.</w:t>
+              <w:t>`</w:t>
+            </w:r>
+            <w:proofErr w:type="spellStart"/>
+            <w:r>
+              <w:t>jobPost</w:t>
+            </w:r>
+            <w:proofErr w:type="spellEnd"/>
+            <w:r>
+              <w:t>_{id}.pdf` - where {id} matches id for job. MUST BE UNIQUE.</w:t>
             </w:r>
           </w:p>
           <w:p>
@@ -14254,8 +14431,21 @@
               <w:pStyle w:val="BodyText"/>
             </w:pPr>
             <w:r>
-              <w:t>*/ResumeFilter/JobApps</w:t>
-            </w:r>
+              <w:t>*/</w:t>
+            </w:r>
+            <w:proofErr w:type="spellStart"/>
+            <w:r>
+              <w:t>ResumeFilter</w:t>
+            </w:r>
+            <w:proofErr w:type="spellEnd"/>
+            <w:r>
+              <w:t>/</w:t>
+            </w:r>
+            <w:proofErr w:type="spellStart"/>
+            <w:r>
+              <w:t>JobApps</w:t>
+            </w:r>
+            <w:proofErr w:type="spellEnd"/>
           </w:p>
         </w:tc>
       </w:tr>
@@ -15381,9 +15571,11 @@
               <w:pStyle w:val="TableBodyText"/>
               <w:spacing w:before="0" w:after="0"/>
             </w:pPr>
+            <w:proofErr w:type="spellStart"/>
             <w:r>
               <w:t>Py</w:t>
             </w:r>
+            <w:proofErr w:type="spellEnd"/>
           </w:p>
         </w:tc>
         <w:tc>
@@ -16483,7 +16675,485 @@
       </w:tr>
     </w:tbl>
     <w:p/>
+    <w:p>
+      <w:r>
+        <w:br w:type="page"/>
+      </w:r>
+    </w:p>
+    <w:p>
+      <w:r>
+        <w:lastRenderedPageBreak/>
+        <w:t>Job Post</w:t>
+      </w:r>
+    </w:p>
+    <w:p>
+      <w:proofErr w:type="spellStart"/>
+      <w:r>
+        <w:t>job_summary</w:t>
+      </w:r>
+      <w:proofErr w:type="spellEnd"/>
+      <w:r>
+        <w:t xml:space="preserve"> - Raw Text from Job Post</w:t>
+      </w:r>
+    </w:p>
+    <w:p>
+      <w:proofErr w:type="spellStart"/>
+      <w:r>
+        <w:t>work_environment</w:t>
+      </w:r>
+      <w:proofErr w:type="spellEnd"/>
+      <w:r>
+        <w:t xml:space="preserve"> - Raw Text from Job Post</w:t>
+      </w:r>
+    </w:p>
+    <w:p>
+      <w:r>
+        <w:t>required - Raw Text from Job Post</w:t>
+      </w:r>
+    </w:p>
+    <w:p>
+      <w:proofErr w:type="spellStart"/>
+      <w:r>
+        <w:t>required_months</w:t>
+      </w:r>
+      <w:proofErr w:type="spellEnd"/>
+      <w:r>
+        <w:t xml:space="preserve"> - months derived from years of experience required</w:t>
+      </w:r>
+    </w:p>
+    <w:p>
+      <w:r>
+        <w:t>preferred - Raw Text from Job Post</w:t>
+      </w:r>
+    </w:p>
+    <w:p>
+      <w:proofErr w:type="spellStart"/>
+      <w:r>
+        <w:t>preferred_months</w:t>
+      </w:r>
+      <w:proofErr w:type="spellEnd"/>
+      <w:r>
+        <w:t xml:space="preserve"> - months derived from years of experience required</w:t>
+      </w:r>
+    </w:p>
+    <w:p>
+      <w:r>
+        <w:t xml:space="preserve">relocation - is company willing to relocate </w:t>
+      </w:r>
+      <w:proofErr w:type="spellStart"/>
+      <w:r>
+        <w:t>hiree</w:t>
+      </w:r>
+      <w:proofErr w:type="spellEnd"/>
+    </w:p>
+    <w:p>
+      <w:proofErr w:type="spellStart"/>
+      <w:r>
+        <w:t>pay_min</w:t>
+      </w:r>
+      <w:proofErr w:type="spellEnd"/>
+      <w:r>
+        <w:t xml:space="preserve"> - Raw Text from Job Post</w:t>
+      </w:r>
+    </w:p>
+    <w:p>
+      <w:proofErr w:type="spellStart"/>
+      <w:r>
+        <w:t>pay_max</w:t>
+      </w:r>
+      <w:proofErr w:type="spellEnd"/>
+      <w:r>
+        <w:t xml:space="preserve"> - Raw Text from Job Post</w:t>
+      </w:r>
+    </w:p>
+    <w:p>
+      <w:proofErr w:type="spellStart"/>
+      <w:r>
+        <w:t>sex_male</w:t>
+      </w:r>
+      <w:proofErr w:type="spellEnd"/>
+      <w:r>
+        <w:t xml:space="preserve"> - % of in company</w:t>
+      </w:r>
+    </w:p>
+    <w:p>
+      <w:proofErr w:type="spellStart"/>
+      <w:r>
+        <w:t>sex_female</w:t>
+      </w:r>
+      <w:proofErr w:type="spellEnd"/>
+      <w:r>
+        <w:t xml:space="preserve"> - % of in company</w:t>
+      </w:r>
+    </w:p>
+    <w:p>
+      <w:proofErr w:type="spellStart"/>
+      <w:r>
+        <w:t>sex_other</w:t>
+      </w:r>
+      <w:proofErr w:type="spellEnd"/>
+      <w:r>
+        <w:t xml:space="preserve"> - % of in company</w:t>
+      </w:r>
+    </w:p>
+    <w:p>
+      <w:proofErr w:type="spellStart"/>
+      <w:r>
+        <w:t>ethnicity_white</w:t>
+      </w:r>
+      <w:proofErr w:type="spellEnd"/>
+      <w:r>
+        <w:t xml:space="preserve"> - % of in company</w:t>
+      </w:r>
+    </w:p>
+    <w:p>
+      <w:proofErr w:type="spellStart"/>
+      <w:r>
+        <w:t>ethnicity_hispanic</w:t>
+      </w:r>
+      <w:proofErr w:type="spellEnd"/>
+      <w:r>
+        <w:t xml:space="preserve"> - % of in company</w:t>
+      </w:r>
+    </w:p>
+    <w:p>
+      <w:proofErr w:type="spellStart"/>
+      <w:r>
+        <w:t>ethnicity_black</w:t>
+      </w:r>
+      <w:proofErr w:type="spellEnd"/>
+      <w:r>
+        <w:t xml:space="preserve"> - % of in company</w:t>
+      </w:r>
+    </w:p>
+    <w:p>
+      <w:proofErr w:type="spellStart"/>
+      <w:r>
+        <w:t>ethnicity_asian</w:t>
+      </w:r>
+      <w:proofErr w:type="spellEnd"/>
+      <w:r>
+        <w:t xml:space="preserve"> - % of in company</w:t>
+      </w:r>
+    </w:p>
+    <w:p>
+      <w:proofErr w:type="spellStart"/>
+      <w:r>
+        <w:t>ethnicity_pacific</w:t>
+      </w:r>
+      <w:proofErr w:type="spellEnd"/>
+      <w:r>
+        <w:t xml:space="preserve"> - % of in company</w:t>
+      </w:r>
+    </w:p>
+    <w:p>
+      <w:proofErr w:type="spellStart"/>
+      <w:r>
+        <w:t>ethnicity_native</w:t>
+      </w:r>
+      <w:proofErr w:type="spellEnd"/>
+      <w:r>
+        <w:t xml:space="preserve"> - % of in company</w:t>
+      </w:r>
+    </w:p>
+    <w:p>
+      <w:proofErr w:type="spellStart"/>
+      <w:r>
+        <w:t>ethnicity_arabic</w:t>
+      </w:r>
+      <w:proofErr w:type="spellEnd"/>
+      <w:r>
+        <w:t xml:space="preserve"> - % of in company</w:t>
+      </w:r>
+    </w:p>
+    <w:p>
+      <w:proofErr w:type="spellStart"/>
+      <w:r>
+        <w:t>ethnicity_other</w:t>
+      </w:r>
+      <w:proofErr w:type="spellEnd"/>
+      <w:r>
+        <w:t xml:space="preserve"> - % of in company</w:t>
+      </w:r>
+    </w:p>
+    <w:p>
+      <w:proofErr w:type="spellStart"/>
+      <w:r>
+        <w:t>sex_diversify</w:t>
+      </w:r>
+      <w:proofErr w:type="spellEnd"/>
+      <w:r>
+        <w:t xml:space="preserve"> - does company want to favor </w:t>
+      </w:r>
+      <w:proofErr w:type="spellStart"/>
+      <w:r>
+        <w:t>under represented</w:t>
+      </w:r>
+      <w:proofErr w:type="spellEnd"/>
+      <w:r>
+        <w:t xml:space="preserve"> groups</w:t>
+      </w:r>
+    </w:p>
+    <w:p>
+      <w:proofErr w:type="spellStart"/>
+      <w:r>
+        <w:t>ethnicity_diversify</w:t>
+      </w:r>
+      <w:proofErr w:type="spellEnd"/>
+      <w:r>
+        <w:t xml:space="preserve"> - does company want to favor </w:t>
+      </w:r>
+      <w:proofErr w:type="spellStart"/>
+      <w:r>
+        <w:t>under represented</w:t>
+      </w:r>
+      <w:proofErr w:type="spellEnd"/>
+      <w:r>
+        <w:t xml:space="preserve"> groups</w:t>
+      </w:r>
+    </w:p>
     <w:p/>
+    <w:p>
+      <w:r>
+        <w:t>Applicant</w:t>
+      </w:r>
+    </w:p>
+    <w:p>
+      <w:proofErr w:type="spellStart"/>
+      <w:r>
+        <w:t>candidate_last_name</w:t>
+      </w:r>
+      <w:proofErr w:type="spellEnd"/>
+      <w:r>
+        <w:t xml:space="preserve"> - Raw Text from Applicant</w:t>
+      </w:r>
+    </w:p>
+    <w:p>
+      <w:proofErr w:type="spellStart"/>
+      <w:r>
+        <w:t>candidate_first_name</w:t>
+      </w:r>
+      <w:proofErr w:type="spellEnd"/>
+      <w:r>
+        <w:t xml:space="preserve"> - Raw Text from Applicant</w:t>
+      </w:r>
+    </w:p>
+    <w:p>
+      <w:r>
+        <w:t>personal_1 - Raw Text from Applicant</w:t>
+      </w:r>
+    </w:p>
+    <w:p>
+      <w:r>
+        <w:t>personal_2 - Raw Text from Applicant</w:t>
+      </w:r>
+    </w:p>
+    <w:p>
+      <w:r>
+        <w:t>personal_3 - Raw Text from Applicant</w:t>
+      </w:r>
+    </w:p>
+    <w:p>
+      <w:r>
+        <w:t>technical - Raw Text from Applicant</w:t>
+      </w:r>
+    </w:p>
+    <w:p>
+      <w:r>
+        <w:t>job_1 - Raw Text from Applicant</w:t>
+      </w:r>
+    </w:p>
+    <w:p>
+      <w:r>
+        <w:t>job_1_months - Time in job derived from dates provided into months</w:t>
+      </w:r>
+    </w:p>
+    <w:p>
+      <w:r>
+        <w:t>job_2 - Raw Text from Applicant</w:t>
+      </w:r>
+    </w:p>
+    <w:p>
+      <w:r>
+        <w:t>job_2_months - Time in job derived from dates provided into months</w:t>
+      </w:r>
+    </w:p>
+    <w:p>
+      <w:r>
+        <w:t>job_3 - Raw Text from Applicant</w:t>
+      </w:r>
+    </w:p>
+    <w:p>
+      <w:r>
+        <w:t>job_3_months - Time in job derived from dates provided into months</w:t>
+      </w:r>
+    </w:p>
+    <w:p>
+      <w:r>
+        <w:t>job_4 - Raw Text from Applicant</w:t>
+      </w:r>
+    </w:p>
+    <w:p>
+      <w:r>
+        <w:t>job_4_months - Time in job derived from dates provided into months</w:t>
+      </w:r>
+    </w:p>
+    <w:p>
+      <w:r>
+        <w:t>education - Raw Text from Applicant</w:t>
+      </w:r>
+    </w:p>
+    <w:p>
+      <w:proofErr w:type="spellStart"/>
+      <w:r>
+        <w:t>education_highest</w:t>
+      </w:r>
+      <w:proofErr w:type="spellEnd"/>
+      <w:r>
+        <w:t xml:space="preserve"> - Derived number between 0 and 4 for education level, 0 == </w:t>
+      </w:r>
+      <w:proofErr w:type="spellStart"/>
+      <w:r>
+        <w:t>hs</w:t>
+      </w:r>
+      <w:proofErr w:type="spellEnd"/>
+    </w:p>
+    <w:p>
+      <w:r>
+        <w:t>skills - Raw Text from Applicant</w:t>
+      </w:r>
+    </w:p>
+    <w:p>
+      <w:r>
+        <w:t>age - Raw Text from Applicant</w:t>
+      </w:r>
+    </w:p>
+    <w:p>
+      <w:r>
+        <w:t>relocation - Is candidate willing to relocate?</w:t>
+      </w:r>
+    </w:p>
+    <w:p>
+      <w:proofErr w:type="spellStart"/>
+      <w:r>
+        <w:t>pay_desired</w:t>
+      </w:r>
+      <w:proofErr w:type="spellEnd"/>
+      <w:r>
+        <w:t xml:space="preserve"> - Raw Text from Applicant</w:t>
+      </w:r>
+    </w:p>
+    <w:p>
+      <w:proofErr w:type="spellStart"/>
+      <w:r>
+        <w:t>sex_male</w:t>
+      </w:r>
+      <w:proofErr w:type="spellEnd"/>
+      <w:r>
+        <w:t xml:space="preserve"> - Sexual Orientation of Applicant</w:t>
+      </w:r>
+    </w:p>
+    <w:p>
+      <w:proofErr w:type="spellStart"/>
+      <w:r>
+        <w:t>sex_female</w:t>
+      </w:r>
+      <w:proofErr w:type="spellEnd"/>
+      <w:r>
+        <w:t xml:space="preserve"> - Sexual Orientation of Applicant</w:t>
+      </w:r>
+    </w:p>
+    <w:p>
+      <w:proofErr w:type="spellStart"/>
+      <w:r>
+        <w:t>sex_other</w:t>
+      </w:r>
+      <w:proofErr w:type="spellEnd"/>
+      <w:r>
+        <w:t xml:space="preserve"> - Sexual Orientation of Applicant</w:t>
+      </w:r>
+    </w:p>
+    <w:p>
+      <w:proofErr w:type="spellStart"/>
+      <w:r>
+        <w:t>ethnicity_white</w:t>
+      </w:r>
+      <w:proofErr w:type="spellEnd"/>
+      <w:r>
+        <w:t xml:space="preserve"> - Ethnicity of Applicant</w:t>
+      </w:r>
+    </w:p>
+    <w:p>
+      <w:proofErr w:type="spellStart"/>
+      <w:r>
+        <w:t>ethnicity_hispanic</w:t>
+      </w:r>
+      <w:proofErr w:type="spellEnd"/>
+      <w:r>
+        <w:t xml:space="preserve"> - Ethnicity of Applicant</w:t>
+      </w:r>
+    </w:p>
+    <w:p>
+      <w:proofErr w:type="spellStart"/>
+      <w:r>
+        <w:t>ethnicity_black</w:t>
+      </w:r>
+      <w:proofErr w:type="spellEnd"/>
+      <w:r>
+        <w:t xml:space="preserve"> - Ethnicity of Applicant</w:t>
+      </w:r>
+    </w:p>
+    <w:p>
+      <w:proofErr w:type="spellStart"/>
+      <w:r>
+        <w:t>ethnicity_asian</w:t>
+      </w:r>
+      <w:proofErr w:type="spellEnd"/>
+      <w:r>
+        <w:t xml:space="preserve"> - Ethnicity of Applicant</w:t>
+      </w:r>
+    </w:p>
+    <w:p>
+      <w:proofErr w:type="spellStart"/>
+      <w:r>
+        <w:lastRenderedPageBreak/>
+        <w:t>ethnicity_pacific</w:t>
+      </w:r>
+      <w:proofErr w:type="spellEnd"/>
+      <w:r>
+        <w:t xml:space="preserve"> - Ethnicity of Applicant</w:t>
+      </w:r>
+    </w:p>
+    <w:p>
+      <w:proofErr w:type="spellStart"/>
+      <w:r>
+        <w:t>ethnicity_native</w:t>
+      </w:r>
+      <w:proofErr w:type="spellEnd"/>
+      <w:r>
+        <w:t xml:space="preserve"> - Ethnicity of Applicant</w:t>
+      </w:r>
+    </w:p>
+    <w:p>
+      <w:proofErr w:type="spellStart"/>
+      <w:r>
+        <w:t>ethnicity_arabic</w:t>
+      </w:r>
+      <w:proofErr w:type="spellEnd"/>
+      <w:r>
+        <w:t xml:space="preserve"> - Ethnicity of Applicant</w:t>
+      </w:r>
+    </w:p>
+    <w:p>
+      <w:proofErr w:type="spellStart"/>
+      <w:r>
+        <w:t>ethnicity_other</w:t>
+      </w:r>
+      <w:proofErr w:type="spellEnd"/>
+      <w:r>
+        <w:t xml:space="preserve"> - Ethnicity of Applicant</w:t>
+      </w:r>
+    </w:p>
     <w:sectPr>
       <w:headerReference w:type="even" r:id="rId18"/>
       <w:headerReference w:type="default" r:id="rId19"/>
@@ -16629,7 +17299,7 @@
         <w:noProof/>
         <w:szCs w:val="20"/>
       </w:rPr>
-      <w:t>22</w:t>
+      <w:t>24</w:t>
     </w:r>
     <w:r>
       <w:rPr>
@@ -16749,7 +17419,7 @@
         <w:noProof/>
         <w:szCs w:val="20"/>
       </w:rPr>
-      <w:t>22</w:t>
+      <w:t>24</w:t>
     </w:r>
     <w:r>
       <w:rPr>
@@ -19280,6 +19950,21 @@
 </file>
 
 <file path=customXml/item1.xml><?xml version="1.0" encoding="utf-8"?>
+<p:properties xmlns:p="http://schemas.microsoft.com/office/2006/metadata/properties" xmlns:xsi="http://www.w3.org/2001/XMLSchema-instance" xmlns:pc="http://schemas.microsoft.com/office/infopath/2007/PartnerControls">
+  <documentManagement/>
+</p:properties>
+</file>
+
+<file path=customXml/item2.xml><?xml version="1.0" encoding="utf-8"?>
+<?mso-contentType ?>
+<FormTemplates xmlns="http://schemas.microsoft.com/sharepoint/v3/contenttype/forms">
+  <Display>DocumentLibraryForm</Display>
+  <Edit>DocumentLibraryForm</Edit>
+  <New>DocumentLibraryForm</New>
+</FormTemplates>
+</file>
+
+<file path=customXml/item3.xml><?xml version="1.0" encoding="utf-8"?>
 <ct:contentTypeSchema xmlns:ct="http://schemas.microsoft.com/office/2006/metadata/contentType" xmlns:ma="http://schemas.microsoft.com/office/2006/metadata/properties/metaAttributes" ct:_="" ma:_="" ma:contentTypeName="Document" ma:contentTypeID="0x0101000EB2C95138C1074D987647F643F4997E" ma:contentTypeVersion="0" ma:contentTypeDescription="Create a new document." ma:contentTypeScope="" ma:versionID="1e4f4efccaa1dc343cc1572fb0efe05e">
   <xsd:schema xmlns:xsd="http://www.w3.org/2001/XMLSchema" xmlns:xs="http://www.w3.org/2001/XMLSchema" xmlns:p="http://schemas.microsoft.com/office/2006/metadata/properties" targetNamespace="http://schemas.microsoft.com/office/2006/metadata/properties" ma:root="true" ma:fieldsID="c64490b4aec6201516c3a874156f37b2">
     <xsd:element name="properties">
@@ -19393,32 +20078,10 @@
 </ct:contentTypeSchema>
 </file>
 
-<file path=customXml/item2.xml><?xml version="1.0" encoding="utf-8"?>
-<?mso-contentType ?>
-<FormTemplates xmlns="http://schemas.microsoft.com/sharepoint/v3/contenttype/forms">
-  <Display>DocumentLibraryForm</Display>
-  <Edit>DocumentLibraryForm</Edit>
-  <New>DocumentLibraryForm</New>
-</FormTemplates>
-</file>
-
-<file path=customXml/item3.xml><?xml version="1.0" encoding="utf-8"?>
-<p:properties xmlns:p="http://schemas.microsoft.com/office/2006/metadata/properties" xmlns:xsi="http://www.w3.org/2001/XMLSchema-instance" xmlns:pc="http://schemas.microsoft.com/office/infopath/2007/PartnerControls">
-  <documentManagement/>
-</p:properties>
-</file>
-
 <file path=customXml/itemProps1.xml><?xml version="1.0" encoding="utf-8"?>
-<ds:datastoreItem xmlns:ds="http://schemas.openxmlformats.org/officeDocument/2006/customXml" ds:itemID="{8736EFE8-18DF-4FD6-BB37-47687E4680CF}">
+<ds:datastoreItem xmlns:ds="http://schemas.openxmlformats.org/officeDocument/2006/customXml" ds:itemID="{CB4E0A0D-C76E-47A6-80E0-420B7E6B6910}">
   <ds:schemaRefs>
-    <ds:schemaRef ds:uri="http://schemas.microsoft.com/office/2006/metadata/contentType"/>
-    <ds:schemaRef ds:uri="http://schemas.microsoft.com/office/2006/metadata/properties/metaAttributes"/>
-    <ds:schemaRef ds:uri="http://www.w3.org/2001/XMLSchema"/>
     <ds:schemaRef ds:uri="http://schemas.microsoft.com/office/2006/metadata/properties"/>
-    <ds:schemaRef ds:uri="http://schemas.openxmlformats.org/package/2006/metadata/core-properties"/>
-    <ds:schemaRef ds:uri="http://purl.org/dc/elements/1.1/"/>
-    <ds:schemaRef ds:uri="http://purl.org/dc/terms/"/>
-    <ds:schemaRef ds:uri="http://schemas.microsoft.com/internal/obd"/>
     <ds:schemaRef ds:uri="http://schemas.microsoft.com/office/infopath/2007/PartnerControls"/>
   </ds:schemaRefs>
 </ds:datastoreItem>
@@ -19433,9 +20096,16 @@
 </file>
 
 <file path=customXml/itemProps3.xml><?xml version="1.0" encoding="utf-8"?>
-<ds:datastoreItem xmlns:ds="http://schemas.openxmlformats.org/officeDocument/2006/customXml" ds:itemID="{CB4E0A0D-C76E-47A6-80E0-420B7E6B6910}">
+<ds:datastoreItem xmlns:ds="http://schemas.openxmlformats.org/officeDocument/2006/customXml" ds:itemID="{8736EFE8-18DF-4FD6-BB37-47687E4680CF}">
   <ds:schemaRefs>
+    <ds:schemaRef ds:uri="http://schemas.microsoft.com/office/2006/metadata/contentType"/>
+    <ds:schemaRef ds:uri="http://schemas.microsoft.com/office/2006/metadata/properties/metaAttributes"/>
+    <ds:schemaRef ds:uri="http://www.w3.org/2001/XMLSchema"/>
     <ds:schemaRef ds:uri="http://schemas.microsoft.com/office/2006/metadata/properties"/>
+    <ds:schemaRef ds:uri="http://schemas.openxmlformats.org/package/2006/metadata/core-properties"/>
+    <ds:schemaRef ds:uri="http://purl.org/dc/elements/1.1/"/>
+    <ds:schemaRef ds:uri="http://purl.org/dc/terms/"/>
+    <ds:schemaRef ds:uri="http://schemas.microsoft.com/internal/obd"/>
     <ds:schemaRef ds:uri="http://schemas.microsoft.com/office/infopath/2007/PartnerControls"/>
   </ds:schemaRefs>
 </ds:datastoreItem>
